--- a/Using Data Mining for Analysis and Classification of Necrotizing Enterocolitis.docx
+++ b/Using Data Mining for Analysis and Classification of Necrotizing Enterocolitis.docx
@@ -211,7 +211,27 @@
           <w:szCs w:val="18"/>
           <w:lang w:val="en-US"/>
         </w:rPr>
-        <w:t xml:space="preserve"> might be also enhance and improve on future works where another features will be extracted, such as operational taxonomical units (</w:t>
+        <w:t xml:space="preserve"> might be also enhance and improve on future works where </w:t>
+      </w:r>
+      <w:proofErr w:type="gramStart"/>
+      <w:r>
+        <w:rPr>
+          <w:rFonts w:ascii="Georgia" w:hAnsi="Georgia" w:cs="Calibri"/>
+          <w:sz w:val="18"/>
+          <w:szCs w:val="18"/>
+          <w:lang w:val="en-US"/>
+        </w:rPr>
+        <w:t>another</w:t>
+      </w:r>
+      <w:proofErr w:type="gramEnd"/>
+      <w:r>
+        <w:rPr>
+          <w:rFonts w:ascii="Georgia" w:hAnsi="Georgia" w:cs="Calibri"/>
+          <w:sz w:val="18"/>
+          <w:szCs w:val="18"/>
+          <w:lang w:val="en-US"/>
+        </w:rPr>
+        <w:t xml:space="preserve"> features will be extracted, such as operational taxonomical units (</w:t>
       </w:r>
       <w:r>
         <w:rPr>
@@ -411,6 +431,7 @@
             <w:docPart w:val="DefaultPlaceholder_-1854013440"/>
           </w:placeholder>
         </w:sdtPr>
+        <w:sdtEndPr/>
         <w:sdtContent>
           <w:r>
             <w:rPr>
@@ -519,6 +540,7 @@
             <w:docPart w:val="DefaultPlaceholder_-1854013440"/>
           </w:placeholder>
         </w:sdtPr>
+        <w:sdtEndPr/>
         <w:sdtContent>
           <w:r>
             <w:rPr>
@@ -600,6 +622,7 @@
             <w:docPart w:val="DefaultPlaceholder_-1854013440"/>
           </w:placeholder>
         </w:sdtPr>
+        <w:sdtEndPr/>
         <w:sdtContent>
           <w:r>
             <w:rPr>
@@ -719,6 +742,7 @@
             <w:docPart w:val="DefaultPlaceholder_-1854013440"/>
           </w:placeholder>
         </w:sdtPr>
+        <w:sdtEndPr/>
         <w:sdtContent>
           <w:r>
             <w:rPr>
@@ -878,7 +902,27 @@
           <w:szCs w:val="20"/>
           <w:lang w:val="en-US"/>
         </w:rPr>
-        <w:t xml:space="preserve">AI has the ability to identify the importance of different features in the input data, which can </w:t>
+        <w:t xml:space="preserve">AI </w:t>
+      </w:r>
+      <w:proofErr w:type="gramStart"/>
+      <w:r>
+        <w:rPr>
+          <w:rFonts w:ascii="Georgia" w:hAnsi="Georgia" w:cs="Calibri"/>
+          <w:sz w:val="20"/>
+          <w:szCs w:val="20"/>
+          <w:lang w:val="en-US"/>
+        </w:rPr>
+        <w:t>has the ability to</w:t>
+      </w:r>
+      <w:proofErr w:type="gramEnd"/>
+      <w:r>
+        <w:rPr>
+          <w:rFonts w:ascii="Georgia" w:hAnsi="Georgia" w:cs="Calibri"/>
+          <w:sz w:val="20"/>
+          <w:szCs w:val="20"/>
+          <w:lang w:val="en-US"/>
+        </w:rPr>
+        <w:t xml:space="preserve"> identify the importance of different features in the input data, which can </w:t>
       </w:r>
       <w:r>
         <w:rPr>
@@ -915,7 +959,27 @@
           <w:szCs w:val="20"/>
           <w:lang w:val="en-US"/>
         </w:rPr>
-        <w:t xml:space="preserve">to classify according to the sampled microbiome between affected and non-affected samples. This would be an enhancements to different possibilities to improve classifiers in order to help and reveal </w:t>
+        <w:t xml:space="preserve">to classify according to the sampled microbiome between affected and non-affected samples. This would be an </w:t>
+      </w:r>
+      <w:proofErr w:type="gramStart"/>
+      <w:r>
+        <w:rPr>
+          <w:rFonts w:ascii="Georgia" w:hAnsi="Georgia" w:cs="Calibri"/>
+          <w:sz w:val="20"/>
+          <w:szCs w:val="20"/>
+          <w:lang w:val="en-US"/>
+        </w:rPr>
+        <w:t>enhancements</w:t>
+      </w:r>
+      <w:proofErr w:type="gramEnd"/>
+      <w:r>
+        <w:rPr>
+          <w:rFonts w:ascii="Georgia" w:hAnsi="Georgia" w:cs="Calibri"/>
+          <w:sz w:val="20"/>
+          <w:szCs w:val="20"/>
+          <w:lang w:val="en-US"/>
+        </w:rPr>
+        <w:t xml:space="preserve"> to different possibilities to improve classifiers in order to help and reveal </w:t>
       </w:r>
       <w:r>
         <w:rPr>
@@ -1018,6 +1082,7 @@
             <w:docPart w:val="DefaultPlaceholder_-1854013440"/>
           </w:placeholder>
         </w:sdtPr>
+        <w:sdtEndPr/>
         <w:sdtContent>
           <w:r>
             <w:rPr>
@@ -1145,6 +1210,7 @@
             <w:docPart w:val="DefaultPlaceholder_-1854013440"/>
           </w:placeholder>
         </w:sdtPr>
+        <w:sdtEndPr/>
         <w:sdtContent>
           <w:r>
             <w:rPr>
@@ -1203,6 +1269,7 @@
             <w:docPart w:val="DefaultPlaceholder_-1854013440"/>
           </w:placeholder>
         </w:sdtPr>
+        <w:sdtEndPr/>
         <w:sdtContent>
           <w:r>
             <w:rPr>
@@ -1332,6 +1399,7 @@
             <w:docPart w:val="DefaultPlaceholder_-1854013440"/>
           </w:placeholder>
         </w:sdtPr>
+        <w:sdtEndPr/>
         <w:sdtContent>
           <w:r>
             <w:rPr>
@@ -1380,6 +1448,7 @@
             <w:docPart w:val="DefaultPlaceholder_-1854013440"/>
           </w:placeholder>
         </w:sdtPr>
+        <w:sdtEndPr/>
         <w:sdtContent>
           <w:r>
             <w:rPr>
@@ -1865,6 +1934,7 @@
             <w:docPart w:val="DefaultPlaceholder_-1854013440"/>
           </w:placeholder>
         </w:sdtPr>
+        <w:sdtEndPr/>
         <w:sdtContent>
           <w:r>
             <w:rPr>
@@ -1933,6 +2003,7 @@
             <w:docPart w:val="DefaultPlaceholder_-1854013440"/>
           </w:placeholder>
         </w:sdtPr>
+        <w:sdtEndPr/>
         <w:sdtContent>
           <w:r>
             <w:rPr>
@@ -2109,6 +2180,7 @@
             <w:docPart w:val="DefaultPlaceholder_-1854013440"/>
           </w:placeholder>
         </w:sdtPr>
+        <w:sdtEndPr/>
         <w:sdtContent>
           <w:r>
             <w:rPr>
@@ -2339,6 +2411,7 @@
             <w:docPart w:val="DefaultPlaceholder_-1854013440"/>
           </w:placeholder>
         </w:sdtPr>
+        <w:sdtEndPr/>
         <w:sdtContent>
           <w:r>
             <w:rPr>
@@ -2479,6 +2552,7 @@
             <w:docPart w:val="DefaultPlaceholder_-1854013440"/>
           </w:placeholder>
         </w:sdtPr>
+        <w:sdtEndPr/>
         <w:sdtContent>
           <w:r>
             <w:rPr>
@@ -2636,7 +2710,17 @@
           <w:lang w:val="en-US"/>
         </w:rPr>
         <w:lastRenderedPageBreak/>
-        <w:t>given inputs are ‘.</w:t>
+        <w:t xml:space="preserve">given inputs are </w:t>
+      </w:r>
+      <w:proofErr w:type="gramStart"/>
+      <w:r>
+        <w:rPr>
+          <w:rFonts w:ascii="Georgia" w:hAnsi="Georgia" w:cs="Calibri"/>
+          <w:sz w:val="20"/>
+          <w:szCs w:val="20"/>
+          <w:lang w:val="en-US"/>
+        </w:rPr>
+        <w:t>‘.</w:t>
       </w:r>
       <w:proofErr w:type="spellStart"/>
       <w:r>
@@ -2649,14 +2733,25 @@
         <w:t>fasta</w:t>
       </w:r>
       <w:proofErr w:type="spellEnd"/>
-      <w:r>
-        <w:rPr>
-          <w:rFonts w:ascii="Georgia" w:hAnsi="Georgia" w:cs="Calibri"/>
-          <w:sz w:val="20"/>
-          <w:szCs w:val="20"/>
-          <w:lang w:val="en-US"/>
-        </w:rPr>
-        <w:t>’ files of affected and non-affected infants with NCE. The ‘.</w:t>
+      <w:proofErr w:type="gramEnd"/>
+      <w:r>
+        <w:rPr>
+          <w:rFonts w:ascii="Georgia" w:hAnsi="Georgia" w:cs="Calibri"/>
+          <w:sz w:val="20"/>
+          <w:szCs w:val="20"/>
+          <w:lang w:val="en-US"/>
+        </w:rPr>
+        <w:t xml:space="preserve">’ files of affected and non-affected infants with NCE. The </w:t>
+      </w:r>
+      <w:proofErr w:type="gramStart"/>
+      <w:r>
+        <w:rPr>
+          <w:rFonts w:ascii="Georgia" w:hAnsi="Georgia" w:cs="Calibri"/>
+          <w:sz w:val="20"/>
+          <w:szCs w:val="20"/>
+          <w:lang w:val="en-US"/>
+        </w:rPr>
+        <w:t>‘.</w:t>
       </w:r>
       <w:proofErr w:type="spellStart"/>
       <w:r>
@@ -2669,6 +2764,7 @@
         <w:t>fasta</w:t>
       </w:r>
       <w:proofErr w:type="spellEnd"/>
+      <w:proofErr w:type="gramEnd"/>
       <w:r>
         <w:rPr>
           <w:rFonts w:ascii="Georgia" w:hAnsi="Georgia" w:cs="Calibri"/>
@@ -2949,11 +3045,12 @@
       <w:r>
         <w:rPr>
           <w:rFonts w:ascii="Georgia" w:hAnsi="Georgia" w:cs="Calibri"/>
+          <w:noProof/>
           <w:sz w:val="20"/>
           <w:szCs w:val="20"/>
         </w:rPr>
         <w:drawing>
-          <wp:anchor distT="0" distB="0" distL="114300" distR="114300" simplePos="0" relativeHeight="251660288" behindDoc="0" locked="0" layoutInCell="1" allowOverlap="1" wp14:anchorId="44ABD66D" wp14:editId="4BD2BD76">
+          <wp:anchor distT="0" distB="0" distL="114300" distR="114300" simplePos="0" relativeHeight="251660288" behindDoc="0" locked="0" layoutInCell="1" allowOverlap="1" wp14:anchorId="44ABD66D" wp14:editId="397F2C0E">
             <wp:simplePos x="0" y="0"/>
             <wp:positionH relativeFrom="column">
               <wp:posOffset>6985</wp:posOffset>
@@ -3293,7 +3390,17 @@
           <w:szCs w:val="20"/>
           <w:lang w:val="en-US"/>
         </w:rPr>
-        <w:t>same ‘.</w:t>
+        <w:t xml:space="preserve">same </w:t>
+      </w:r>
+      <w:proofErr w:type="gramStart"/>
+      <w:r>
+        <w:rPr>
+          <w:rFonts w:ascii="Georgia" w:hAnsi="Georgia" w:cs="Calibri"/>
+          <w:sz w:val="20"/>
+          <w:szCs w:val="20"/>
+          <w:lang w:val="en-US"/>
+        </w:rPr>
+        <w:t>‘.</w:t>
       </w:r>
       <w:proofErr w:type="spellStart"/>
       <w:r>
@@ -3306,6 +3413,7 @@
         <w:t>fasta</w:t>
       </w:r>
       <w:proofErr w:type="spellEnd"/>
+      <w:proofErr w:type="gramEnd"/>
       <w:r>
         <w:rPr>
           <w:rFonts w:ascii="Georgia" w:hAnsi="Georgia" w:cs="Calibri"/>
@@ -3418,6 +3526,7 @@
             <w:docPart w:val="DefaultPlaceholder_-1854013440"/>
           </w:placeholder>
         </w:sdtPr>
+        <w:sdtEndPr/>
         <w:sdtContent>
           <w:r>
             <w:rPr>
@@ -3574,7 +3683,17 @@
           <w:szCs w:val="20"/>
           <w:lang w:val="en-US"/>
         </w:rPr>
-        <w:t>As in the data we have ‘.</w:t>
+        <w:t xml:space="preserve">As in the data we have </w:t>
+      </w:r>
+      <w:proofErr w:type="gramStart"/>
+      <w:r>
+        <w:rPr>
+          <w:rFonts w:ascii="Georgia" w:hAnsi="Georgia" w:cs="Calibri"/>
+          <w:sz w:val="20"/>
+          <w:szCs w:val="20"/>
+          <w:lang w:val="en-US"/>
+        </w:rPr>
+        <w:t>‘.</w:t>
       </w:r>
       <w:proofErr w:type="spellStart"/>
       <w:r>
@@ -3587,6 +3706,7 @@
         <w:t>fasta</w:t>
       </w:r>
       <w:proofErr w:type="spellEnd"/>
+      <w:proofErr w:type="gramEnd"/>
       <w:r>
         <w:rPr>
           <w:rFonts w:ascii="Georgia" w:hAnsi="Georgia" w:cs="Calibri"/>
@@ -4049,7 +4169,27 @@
           <w:szCs w:val="20"/>
           <w:lang w:val="en-US"/>
         </w:rPr>
-        <w:t>Fig.2 we can see the USUM plots that were done between affected and non-affected infants’ samples (Fig.2(a)) and also non-affected-to-non-affected analysis as a control (Fig.2(b)).</w:t>
+        <w:t xml:space="preserve">Fig.2 we can see the USUM plots that were done between affected and non-affected infants’ samples (Fig.2(a)) </w:t>
+      </w:r>
+      <w:proofErr w:type="gramStart"/>
+      <w:r>
+        <w:rPr>
+          <w:rFonts w:ascii="Georgia" w:hAnsi="Georgia" w:cs="Calibri"/>
+          <w:sz w:val="20"/>
+          <w:szCs w:val="20"/>
+          <w:lang w:val="en-US"/>
+        </w:rPr>
+        <w:t>and also</w:t>
+      </w:r>
+      <w:proofErr w:type="gramEnd"/>
+      <w:r>
+        <w:rPr>
+          <w:rFonts w:ascii="Georgia" w:hAnsi="Georgia" w:cs="Calibri"/>
+          <w:sz w:val="20"/>
+          <w:szCs w:val="20"/>
+          <w:lang w:val="en-US"/>
+        </w:rPr>
+        <w:t xml:space="preserve"> non-affected-to-non-affected analysis as a control (Fig.2(b)).</w:t>
       </w:r>
     </w:p>
     <w:p>
@@ -4765,6 +4905,7 @@
       <w:r>
         <w:rPr>
           <w:rFonts w:ascii="Georgia" w:hAnsi="Georgia" w:cs="Calibri"/>
+          <w:noProof/>
           <w:sz w:val="20"/>
           <w:szCs w:val="20"/>
           <w:lang w:val="en-US" w:bidi="he-IL"/>
@@ -4915,6 +5056,7 @@
         </w:rPr>
         <w:t xml:space="preserve">On this research there were no features extracted from those maps, but on future works this might discover and show another relevant </w:t>
       </w:r>
+      <w:proofErr w:type="gramStart"/>
       <w:r>
         <w:rPr>
           <w:rFonts w:ascii="Georgia" w:hAnsi="Georgia" w:cs="Calibri"/>
@@ -4924,6 +5066,7 @@
         </w:rPr>
         <w:t>features</w:t>
       </w:r>
+      <w:proofErr w:type="gramEnd"/>
       <w:r>
         <w:rPr>
           <w:rFonts w:ascii="Georgia" w:hAnsi="Georgia" w:cs="Calibri"/>
@@ -5535,7 +5678,7 @@
         <mc:AlternateContent>
           <mc:Choice Requires="wpg">
             <w:drawing>
-              <wp:anchor distT="0" distB="0" distL="114300" distR="114300" simplePos="0" relativeHeight="251672576" behindDoc="0" locked="0" layoutInCell="1" allowOverlap="1" wp14:anchorId="00CB574B" wp14:editId="679F9EF2">
+              <wp:anchor distT="0" distB="0" distL="114300" distR="114300" simplePos="0" relativeHeight="251672576" behindDoc="0" locked="0" layoutInCell="1" allowOverlap="1" wp14:anchorId="00CB574B" wp14:editId="42DD291E">
                 <wp:simplePos x="0" y="0"/>
                 <wp:positionH relativeFrom="column">
                   <wp:posOffset>209550</wp:posOffset>
@@ -5714,8 +5857,20 @@
                                   <w:szCs w:val="16"/>
                                   <w:lang w:val="en-US"/>
                                 </w:rPr>
-                                <w:t xml:space="preserve"> matrix for the modeled classifier</w:t>
+                                <w:t xml:space="preserve"> matrix for the modeled </w:t>
                               </w:r>
+                              <w:proofErr w:type="gramStart"/>
+                              <w:r>
+                                <w:rPr>
+                                  <w:rFonts w:ascii="Georgia" w:hAnsi="Georgia"/>
+                                  <w:color w:val="auto"/>
+                                  <w:sz w:val="16"/>
+                                  <w:szCs w:val="16"/>
+                                  <w:lang w:val="en-US"/>
+                                </w:rPr>
+                                <w:t>classifier</w:t>
+                              </w:r>
+                              <w:proofErr w:type="gramEnd"/>
                             </w:p>
                           </w:txbxContent>
                         </wps:txbx>
@@ -6110,12 +6265,13 @@
       <w:r>
         <w:rPr>
           <w:rFonts w:ascii="Georgia" w:hAnsi="Georgia" w:cs="Calibri"/>
+          <w:noProof/>
           <w:sz w:val="20"/>
           <w:szCs w:val="20"/>
           <w:lang w:val="en-US"/>
         </w:rPr>
         <w:drawing>
-          <wp:anchor distT="0" distB="0" distL="114300" distR="114300" simplePos="0" relativeHeight="251673600" behindDoc="0" locked="0" layoutInCell="1" allowOverlap="1" wp14:anchorId="73290C60" wp14:editId="2EC5E9F3">
+          <wp:anchor distT="0" distB="0" distL="114300" distR="114300" simplePos="0" relativeHeight="251673600" behindDoc="0" locked="0" layoutInCell="1" allowOverlap="1" wp14:anchorId="73290C60" wp14:editId="2F64A365">
             <wp:simplePos x="0" y="0"/>
             <wp:positionH relativeFrom="column">
               <wp:posOffset>-66675</wp:posOffset>
@@ -6416,7 +6572,7 @@
     <w:p>
       <w:pPr>
         <w:rPr>
-          <w:rFonts w:ascii="Georgia" w:hAnsi="Georgia" w:cs="Calibri" w:hint="cs"/>
+          <w:rFonts w:ascii="Georgia" w:hAnsi="Georgia" w:cs="Calibri"/>
           <w:sz w:val="20"/>
           <w:szCs w:val="20"/>
           <w:lang w:val="en-US" w:bidi="he-IL"/>
@@ -6816,7 +6972,27 @@
           <w:szCs w:val="20"/>
           <w:lang w:val="en-US"/>
         </w:rPr>
-        <w:t xml:space="preserve">, in order to use also the </w:t>
+        <w:t xml:space="preserve">, </w:t>
+      </w:r>
+      <w:proofErr w:type="gramStart"/>
+      <w:r>
+        <w:rPr>
+          <w:rFonts w:ascii="Georgia" w:hAnsi="Georgia" w:cs="Calibri"/>
+          <w:sz w:val="20"/>
+          <w:szCs w:val="20"/>
+          <w:lang w:val="en-US"/>
+        </w:rPr>
+        <w:t>in order to</w:t>
+      </w:r>
+      <w:proofErr w:type="gramEnd"/>
+      <w:r>
+        <w:rPr>
+          <w:rFonts w:ascii="Georgia" w:hAnsi="Georgia" w:cs="Calibri"/>
+          <w:sz w:val="20"/>
+          <w:szCs w:val="20"/>
+          <w:lang w:val="en-US"/>
+        </w:rPr>
+        <w:t xml:space="preserve"> use also the </w:t>
       </w:r>
       <w:r>
         <w:rPr>
@@ -6953,8 +7129,8 @@
         <w:divId w:val="2139031105"/>
         <w:rPr>
           <w:rFonts w:ascii="Georgia" w:hAnsi="Georgia" w:cs="Calibri"/>
-          <w:sz w:val="20"/>
-          <w:szCs w:val="20"/>
+          <w:sz w:val="16"/>
+          <w:szCs w:val="16"/>
           <w:lang w:val="en-US"/>
         </w:rPr>
       </w:pPr>
@@ -6964,64 +7140,16 @@
           <w:lang w:val="en-US"/>
         </w:rPr>
         <w:lastRenderedPageBreak/>
-        <w:t>C</w:t>
-      </w:r>
-      <w:r>
-        <w:rPr>
-          <w:rFonts w:ascii="Georgia" w:hAnsi="Georgia" w:cs="Calibri"/>
-          <w:sz w:val="20"/>
-          <w:szCs w:val="20"/>
-          <w:lang w:val="en-US"/>
-        </w:rPr>
-        <w:t xml:space="preserve">ONCLUSIONS </w:t>
-      </w:r>
-      <w:r>
-        <w:rPr>
-          <w:rFonts w:ascii="Georgia" w:hAnsi="Georgia" w:cs="Calibri"/>
-          <w:lang w:val="en-US"/>
-        </w:rPr>
-        <w:t>A</w:t>
-      </w:r>
-      <w:r>
-        <w:rPr>
-          <w:rFonts w:ascii="Georgia" w:hAnsi="Georgia" w:cs="Calibri"/>
-          <w:sz w:val="20"/>
-          <w:szCs w:val="20"/>
-          <w:lang w:val="en-US"/>
-        </w:rPr>
-        <w:t xml:space="preserve">ND </w:t>
-      </w:r>
-      <w:r>
-        <w:rPr>
-          <w:rFonts w:ascii="Georgia" w:hAnsi="Georgia" w:cs="Calibri"/>
-          <w:lang w:val="en-US"/>
-        </w:rPr>
-        <w:t>F</w:t>
-      </w:r>
-      <w:r>
-        <w:rPr>
-          <w:rFonts w:ascii="Georgia" w:hAnsi="Georgia" w:cs="Calibri"/>
-          <w:sz w:val="20"/>
-          <w:szCs w:val="20"/>
-          <w:lang w:val="en-US"/>
-        </w:rPr>
-        <w:t xml:space="preserve">UTURE </w:t>
-      </w:r>
-      <w:r>
-        <w:rPr>
-          <w:rFonts w:ascii="Georgia" w:hAnsi="Georgia" w:cs="Calibri"/>
-          <w:lang w:val="en-US"/>
-        </w:rPr>
-        <w:t>D</w:t>
-      </w:r>
-      <w:r>
-        <w:rPr>
-          <w:rFonts w:ascii="Georgia" w:hAnsi="Georgia" w:cs="Calibri"/>
-          <w:sz w:val="20"/>
-          <w:szCs w:val="20"/>
-          <w:lang w:val="en-US"/>
-        </w:rPr>
-        <w:t>IRECTIONS</w:t>
+        <w:t>B</w:t>
+      </w:r>
+      <w:r>
+        <w:rPr>
+          <w:rFonts w:ascii="Georgia" w:hAnsi="Georgia" w:cs="Calibri"/>
+          <w:sz w:val="20"/>
+          <w:szCs w:val="20"/>
+          <w:lang w:val="en-US" w:bidi="he-IL"/>
+        </w:rPr>
+        <w:t>IBLIOGRAPHY</w:t>
       </w:r>
     </w:p>
     <w:sdt>
@@ -9376,6 +9504,7 @@
   <w:style w:type="character" w:default="1" w:styleId="a0">
     <w:name w:val="Default Paragraph Font"/>
     <w:uiPriority w:val="1"/>
+    <w:semiHidden/>
     <w:unhideWhenUsed/>
   </w:style>
   <w:style w:type="table" w:default="1" w:styleId="a1">
